--- a/posts/lln/index.docx
+++ b/posts/lln/index.docx
@@ -766,7 +766,7 @@
         <w:pStyle w:val="FirstParagraph"/>
       </w:pPr>
       <w:r>
-        <w:t xml:space="preserve">and the true mean/average height of men is np.float64(139.57). We want to see how varying the sample size affect the sample mean and variances.</w:t>
+        <w:t xml:space="preserve">and the true mean/average height of men is np.float64(139.47). We want to see how varying the sample size affect the sample mean and variances.</w:t>
       </w:r>
     </w:p>
     <w:p>
@@ -1633,7 +1633,7 @@
         <w:pStyle w:val="BodyText"/>
       </w:pPr>
       <w:r>
-        <w:t xml:space="preserve">From the top-left figure, when the sample size is 50, the sample mean varies from 130 to 150 where the true population mean is np.float64(139.57), similarly in the 4th figure (bottom-left), when the sample size is 5000, the mean varies from 138 to 141. Thus, if we increase the sample size, sufficiently large, then the sample mean is approximately equal to the population mean. This is what LLN is!</w:t>
+        <w:t xml:space="preserve">From the top-left figure, when the sample size is 50, the sample mean varies from 130 to 150 where the true population mean is np.float64(139.47), similarly in the 4th figure (bottom-left), when the sample size is 5000, the mean varies from 138 to 141. Thus, if we increase the sample size, sufficiently large, then the sample mean is approximately equal to the population mean. This is what LLN is!</w:t>
       </w:r>
     </w:p>
     <w:bookmarkEnd w:id="25"/>

--- a/posts/lln/index.docx
+++ b/posts/lln/index.docx
@@ -766,7 +766,7 @@
         <w:pStyle w:val="FirstParagraph"/>
       </w:pPr>
       <w:r>
-        <w:t xml:space="preserve">and the true mean/average height of men is np.float64(139.47). We want to see how varying the sample size affect the sample mean and variances.</w:t>
+        <w:t xml:space="preserve">and the true mean/average height of men is np.float64(139.56). We want to see how varying the sample size affect the sample mean and variances.</w:t>
       </w:r>
     </w:p>
     <w:p>
@@ -1588,7 +1588,7 @@
       <w:r>
         <w:drawing>
           <wp:inline>
-            <wp:extent cx="5334000" cy="3456972"/>
+            <wp:extent cx="5334000" cy="3461353"/>
             <wp:effectExtent b="0" l="0" r="0" t="0"/>
             <wp:docPr descr="" title="" id="23" name="Picture"/>
             <a:graphic>
@@ -1609,7 +1609,7 @@
                   <pic:spPr bwMode="auto">
                     <a:xfrm>
                       <a:off x="0" y="0"/>
-                      <a:ext cx="5334000" cy="3456972"/>
+                      <a:ext cx="5334000" cy="3461353"/>
                     </a:xfrm>
                     <a:prstGeom prst="rect">
                       <a:avLst/>
@@ -1633,7 +1633,7 @@
         <w:pStyle w:val="BodyText"/>
       </w:pPr>
       <w:r>
-        <w:t xml:space="preserve">From the top-left figure, when the sample size is 50, the sample mean varies from 130 to 150 where the true population mean is np.float64(139.47), similarly in the 4th figure (bottom-left), when the sample size is 5000, the mean varies from 138 to 141. Thus, if we increase the sample size, sufficiently large, then the sample mean is approximately equal to the population mean. This is what LLN is!</w:t>
+        <w:t xml:space="preserve">From the top-left figure, when the sample size is 50, the sample mean varies from 130 to 150 where the true population mean is np.float64(139.56), similarly in the 4th figure (bottom-left), when the sample size is 5000, the mean varies from 138 to 141. Thus, if we increase the sample size, sufficiently large, then the sample mean is approximately equal to the population mean. This is what LLN is!</w:t>
       </w:r>
     </w:p>
     <w:bookmarkEnd w:id="25"/>

--- a/posts/lln/index.docx
+++ b/posts/lln/index.docx
@@ -766,7 +766,7 @@
         <w:pStyle w:val="FirstParagraph"/>
       </w:pPr>
       <w:r>
-        <w:t xml:space="preserve">and the true mean/average height of men is np.float64(139.56). We want to see how varying the sample size affect the sample mean and variances.</w:t>
+        <w:t xml:space="preserve">and the true mean/average height of men is np.float64(139.59). We want to see how varying the sample size affect the sample mean and variances.</w:t>
       </w:r>
     </w:p>
     <w:p>
@@ -1588,7 +1588,7 @@
       <w:r>
         <w:drawing>
           <wp:inline>
-            <wp:extent cx="5334000" cy="3461353"/>
+            <wp:extent cx="5334000" cy="3456972"/>
             <wp:effectExtent b="0" l="0" r="0" t="0"/>
             <wp:docPr descr="" title="" id="23" name="Picture"/>
             <a:graphic>
@@ -1609,7 +1609,7 @@
                   <pic:spPr bwMode="auto">
                     <a:xfrm>
                       <a:off x="0" y="0"/>
-                      <a:ext cx="5334000" cy="3461353"/>
+                      <a:ext cx="5334000" cy="3456972"/>
                     </a:xfrm>
                     <a:prstGeom prst="rect">
                       <a:avLst/>
@@ -1633,7 +1633,7 @@
         <w:pStyle w:val="BodyText"/>
       </w:pPr>
       <w:r>
-        <w:t xml:space="preserve">From the top-left figure, when the sample size is 50, the sample mean varies from 130 to 150 where the true population mean is np.float64(139.56), similarly in the 4th figure (bottom-left), when the sample size is 5000, the mean varies from 138 to 141. Thus, if we increase the sample size, sufficiently large, then the sample mean is approximately equal to the population mean. This is what LLN is!</w:t>
+        <w:t xml:space="preserve">From the top-left figure, when the sample size is 50, the sample mean varies from 130 to 150 where the true population mean is np.float64(139.59), similarly in the 4th figure (bottom-left), when the sample size is 5000, the mean varies from 138 to 141. Thus, if we increase the sample size, sufficiently large, then the sample mean is approximately equal to the population mean. This is what LLN is!</w:t>
       </w:r>
     </w:p>
     <w:bookmarkEnd w:id="25"/>

--- a/posts/lln/index.docx
+++ b/posts/lln/index.docx
@@ -766,7 +766,7 @@
         <w:pStyle w:val="FirstParagraph"/>
       </w:pPr>
       <w:r>
-        <w:t xml:space="preserve">and the true mean/average height of men is np.float64(139.59). We want to see how varying the sample size affect the sample mean and variances.</w:t>
+        <w:t xml:space="preserve">and the true mean/average height of men is np.float64(139.4). We want to see how varying the sample size affect the sample mean and variances.</w:t>
       </w:r>
     </w:p>
     <w:p>
@@ -1633,7 +1633,7 @@
         <w:pStyle w:val="BodyText"/>
       </w:pPr>
       <w:r>
-        <w:t xml:space="preserve">From the top-left figure, when the sample size is 50, the sample mean varies from 130 to 150 where the true population mean is np.float64(139.59), similarly in the 4th figure (bottom-left), when the sample size is 5000, the mean varies from 138 to 141. Thus, if we increase the sample size, sufficiently large, then the sample mean is approximately equal to the population mean. This is what LLN is!</w:t>
+        <w:t xml:space="preserve">From the top-left figure, when the sample size is 50, the sample mean varies from 130 to 150 where the true population mean is np.float64(139.4), similarly in the 4th figure (bottom-left), when the sample size is 5000, the mean varies from 138 to 141. Thus, if we increase the sample size, sufficiently large, then the sample mean is approximately equal to the population mean. This is what LLN is!</w:t>
       </w:r>
     </w:p>
     <w:bookmarkEnd w:id="25"/>

--- a/posts/lln/index.docx
+++ b/posts/lln/index.docx
@@ -766,7 +766,7 @@
         <w:pStyle w:val="FirstParagraph"/>
       </w:pPr>
       <w:r>
-        <w:t xml:space="preserve">and the true mean/average height of men is np.float64(139.4). We want to see how varying the sample size affect the sample mean and variances.</w:t>
+        <w:t xml:space="preserve">and the true mean/average height of men is np.float64(139.56). We want to see how varying the sample size affect the sample mean and variances.</w:t>
       </w:r>
     </w:p>
     <w:p>
@@ -1633,7 +1633,7 @@
         <w:pStyle w:val="BodyText"/>
       </w:pPr>
       <w:r>
-        <w:t xml:space="preserve">From the top-left figure, when the sample size is 50, the sample mean varies from 130 to 150 where the true population mean is np.float64(139.4), similarly in the 4th figure (bottom-left), when the sample size is 5000, the mean varies from 138 to 141. Thus, if we increase the sample size, sufficiently large, then the sample mean is approximately equal to the population mean. This is what LLN is!</w:t>
+        <w:t xml:space="preserve">From the top-left figure, when the sample size is 50, the sample mean varies from 130 to 150 where the true population mean is np.float64(139.56), similarly in the 4th figure (bottom-left), when the sample size is 5000, the mean varies from 138 to 141. Thus, if we increase the sample size, sufficiently large, then the sample mean is approximately equal to the population mean. This is what LLN is!</w:t>
       </w:r>
     </w:p>
     <w:bookmarkEnd w:id="25"/>
